--- a/Documents/05_DMM/修正物/ドキュメント内表紙_DMM.docx
+++ b/Documents/05_DMM/修正物/ドキュメント内表紙_DMM.docx
@@ -1,11 +1,8 @@
 
 <file path=word/document.xml><?xml version="1.0" encoding="utf-8"?>
-<w:document xmlns:wpc="http://schemas.microsoft.com/office/word/2010/wordprocessingCanvas" xmlns:cx="http://schemas.microsoft.com/office/drawing/2014/chartex" xmlns:mc="http://schemas.openxmlformats.org/markup-compatibility/2006" xmlns:o="urn:schemas-microsoft-com:office:office" xmlns:r="http://schemas.openxmlformats.org/officeDocument/2006/relationships" xmlns:m="http://schemas.openxmlformats.org/officeDocument/2006/math" xmlns:v="urn:schemas-microsoft-com:vml" xmlns:wp14="http://schemas.microsoft.com/office/word/2010/wordprocessingDrawing" xmlns:wp="http://schemas.openxmlformats.org/drawingml/2006/wordprocessingDrawing" xmlns:w10="urn:schemas-microsoft-com:office:word" xmlns:w="http://schemas.openxmlformats.org/wordprocessingml/2006/main" xmlns:w14="http://schemas.microsoft.com/office/word/2010/wordml" xmlns:w15="http://schemas.microsoft.com/office/word/2012/wordml" xmlns:w16se="http://schemas.microsoft.com/office/word/2015/wordml/symex" xmlns:wpg="http://schemas.microsoft.com/office/word/2010/wordprocessingGroup" xmlns:wpi="http://schemas.microsoft.com/office/word/2010/wordprocessingInk" xmlns:wne="http://schemas.microsoft.com/office/word/2006/wordml" xmlns:wps="http://schemas.microsoft.com/office/word/2010/wordprocessingShape" mc:Ignorable="w14 w15 w16se wp14">
+<w:document xmlns:wpc="http://schemas.microsoft.com/office/word/2010/wordprocessingCanvas" xmlns:mc="http://schemas.openxmlformats.org/markup-compatibility/2006" xmlns:o="urn:schemas-microsoft-com:office:office" xmlns:r="http://schemas.openxmlformats.org/officeDocument/2006/relationships" xmlns:m="http://schemas.openxmlformats.org/officeDocument/2006/math" xmlns:v="urn:schemas-microsoft-com:vml" xmlns:wp14="http://schemas.microsoft.com/office/word/2010/wordprocessingDrawing" xmlns:wp="http://schemas.openxmlformats.org/drawingml/2006/wordprocessingDrawing" xmlns:w10="urn:schemas-microsoft-com:office:word" xmlns:w="http://schemas.openxmlformats.org/wordprocessingml/2006/main" xmlns:w14="http://schemas.microsoft.com/office/word/2010/wordml" xmlns:w15="http://schemas.microsoft.com/office/word/2012/wordml" xmlns:wpg="http://schemas.microsoft.com/office/word/2010/wordprocessingGroup" xmlns:wpi="http://schemas.microsoft.com/office/word/2010/wordprocessingInk" xmlns:wne="http://schemas.microsoft.com/office/word/2006/wordml" xmlns:wps="http://schemas.microsoft.com/office/word/2010/wordprocessingShape" mc:Ignorable="w14 w15 wp14">
   <w:body>
-    <w:p>
-      <w:bookmarkStart w:id="0" w:name="_GoBack"/>
-      <w:bookmarkEnd w:id="0"/>
-    </w:p>
+    <w:p/>
     <w:p/>
     <w:p/>
     <w:p/>
@@ -91,7 +88,6 @@
                                 <w:szCs w:val="52"/>
                               </w:rPr>
                             </w:pPr>
-                            <w:proofErr w:type="spellStart"/>
                             <w:r>
                               <w:rPr>
                                 <w:rFonts w:hint="eastAsia"/>
@@ -101,7 +97,6 @@
                               </w:rPr>
                               <w:t>DMM</w:t>
                             </w:r>
-                            <w:proofErr w:type="spellEnd"/>
                           </w:p>
                         </w:txbxContent>
                       </wps:txbx>
@@ -120,7 +115,7 @@
               </wp:anchor>
             </w:drawing>
           </mc:Choice>
-          <mc:Fallback>
+          <mc:Fallback xmlns:w16se="http://schemas.microsoft.com/office/word/2015/wordml/symex" xmlns:cx="http://schemas.microsoft.com/office/drawing/2014/chartex">
             <w:pict>
               <v:roundrect id="AutoShape 7" o:spid="_x0000_s1026" style="position:absolute;left:0;text-align:left;margin-left:70.8pt;margin-top:.1pt;width:381.1pt;height:83.4pt;z-index:251657728;visibility:visible;mso-wrap-style:square;mso-width-percent:0;mso-height-percent:0;mso-wrap-distance-left:9pt;mso-wrap-distance-top:0;mso-wrap-distance-right:9pt;mso-wrap-distance-bottom:0;mso-position-horizontal:absolute;mso-position-horizontal-relative:text;mso-position-vertical:absolute;mso-position-vertical-relative:text;mso-width-percent:0;mso-height-percent:0;mso-width-relative:page;mso-height-relative:page;v-text-anchor:top" arcsize="10923f" o:gfxdata="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" filled="f" fillcolor="#c9f" strokeweight="1.5pt">
                 <v:textbox inset="0,4.05mm,0,.7pt">
@@ -363,7 +358,7 @@
               <w:rPr>
                 <w:rFonts w:hint="eastAsia"/>
               </w:rPr>
-              <w:t>6</w:t>
+              <w:t>7</w:t>
             </w:r>
             <w:r>
               <w:rPr>
@@ -372,11 +367,10 @@
               <w:t>月</w:t>
             </w:r>
             <w:r>
-              <w:rPr>
-                <w:rFonts w:hint="eastAsia"/>
-              </w:rPr>
-              <w:t>29</w:t>
+              <w:t>11</w:t>
             </w:r>
+            <w:bookmarkStart w:id="0" w:name="_GoBack"/>
+            <w:bookmarkEnd w:id="0"/>
             <w:r>
               <w:rPr>
                 <w:rFonts w:hint="eastAsia"/>
@@ -1089,7 +1083,7 @@
 </file>
 
 <file path=word/endnotes.xml><?xml version="1.0" encoding="utf-8"?>
-<w:endnotes xmlns:wpc="http://schemas.microsoft.com/office/word/2010/wordprocessingCanvas" xmlns:cx="http://schemas.microsoft.com/office/drawing/2014/chartex" xmlns:mc="http://schemas.openxmlformats.org/markup-compatibility/2006" xmlns:o="urn:schemas-microsoft-com:office:office" xmlns:r="http://schemas.openxmlformats.org/officeDocument/2006/relationships" xmlns:m="http://schemas.openxmlformats.org/officeDocument/2006/math" xmlns:v="urn:schemas-microsoft-com:vml" xmlns:wp14="http://schemas.microsoft.com/office/word/2010/wordprocessingDrawing" xmlns:wp="http://schemas.openxmlformats.org/drawingml/2006/wordprocessingDrawing" xmlns:w10="urn:schemas-microsoft-com:office:word" xmlns:w="http://schemas.openxmlformats.org/wordprocessingml/2006/main" xmlns:w14="http://schemas.microsoft.com/office/word/2010/wordml" xmlns:w15="http://schemas.microsoft.com/office/word/2012/wordml" xmlns:w16se="http://schemas.microsoft.com/office/word/2015/wordml/symex" xmlns:wpg="http://schemas.microsoft.com/office/word/2010/wordprocessingGroup" xmlns:wpi="http://schemas.microsoft.com/office/word/2010/wordprocessingInk" xmlns:wne="http://schemas.microsoft.com/office/word/2006/wordml" xmlns:wps="http://schemas.microsoft.com/office/word/2010/wordprocessingShape" mc:Ignorable="w14 w15 w16se wp14">
+<w:endnotes xmlns:wpc="http://schemas.microsoft.com/office/word/2010/wordprocessingCanvas" xmlns:mc="http://schemas.openxmlformats.org/markup-compatibility/2006" xmlns:o="urn:schemas-microsoft-com:office:office" xmlns:r="http://schemas.openxmlformats.org/officeDocument/2006/relationships" xmlns:m="http://schemas.openxmlformats.org/officeDocument/2006/math" xmlns:v="urn:schemas-microsoft-com:vml" xmlns:wp14="http://schemas.microsoft.com/office/word/2010/wordprocessingDrawing" xmlns:wp="http://schemas.openxmlformats.org/drawingml/2006/wordprocessingDrawing" xmlns:w10="urn:schemas-microsoft-com:office:word" xmlns:w="http://schemas.openxmlformats.org/wordprocessingml/2006/main" xmlns:w14="http://schemas.microsoft.com/office/word/2010/wordml" xmlns:w15="http://schemas.microsoft.com/office/word/2012/wordml" xmlns:wpg="http://schemas.microsoft.com/office/word/2010/wordprocessingGroup" xmlns:wpi="http://schemas.microsoft.com/office/word/2010/wordprocessingInk" xmlns:wne="http://schemas.microsoft.com/office/word/2006/wordml" xmlns:wps="http://schemas.microsoft.com/office/word/2010/wordprocessingShape" mc:Ignorable="w14 w15 wp14">
   <w:endnote w:type="separator" w:id="-1">
     <w:p>
       <w:pPr>
@@ -1114,7 +1108,7 @@
 </file>
 
 <file path=word/footer1.xml><?xml version="1.0" encoding="utf-8"?>
-<w:ftr xmlns:wpc="http://schemas.microsoft.com/office/word/2010/wordprocessingCanvas" xmlns:cx="http://schemas.microsoft.com/office/drawing/2014/chartex" xmlns:mc="http://schemas.openxmlformats.org/markup-compatibility/2006" xmlns:o="urn:schemas-microsoft-com:office:office" xmlns:r="http://schemas.openxmlformats.org/officeDocument/2006/relationships" xmlns:m="http://schemas.openxmlformats.org/officeDocument/2006/math" xmlns:v="urn:schemas-microsoft-com:vml" xmlns:wp14="http://schemas.microsoft.com/office/word/2010/wordprocessingDrawing" xmlns:wp="http://schemas.openxmlformats.org/drawingml/2006/wordprocessingDrawing" xmlns:w10="urn:schemas-microsoft-com:office:word" xmlns:w="http://schemas.openxmlformats.org/wordprocessingml/2006/main" xmlns:w14="http://schemas.microsoft.com/office/word/2010/wordml" xmlns:w15="http://schemas.microsoft.com/office/word/2012/wordml" xmlns:w16se="http://schemas.microsoft.com/office/word/2015/wordml/symex" xmlns:wpg="http://schemas.microsoft.com/office/word/2010/wordprocessingGroup" xmlns:wpi="http://schemas.microsoft.com/office/word/2010/wordprocessingInk" xmlns:wne="http://schemas.microsoft.com/office/word/2006/wordml" xmlns:wps="http://schemas.microsoft.com/office/word/2010/wordprocessingShape" mc:Ignorable="w14 w15 w16se wp14">
+<w:ftr xmlns:wpc="http://schemas.microsoft.com/office/word/2010/wordprocessingCanvas" xmlns:mc="http://schemas.openxmlformats.org/markup-compatibility/2006" xmlns:o="urn:schemas-microsoft-com:office:office" xmlns:r="http://schemas.openxmlformats.org/officeDocument/2006/relationships" xmlns:m="http://schemas.openxmlformats.org/officeDocument/2006/math" xmlns:v="urn:schemas-microsoft-com:vml" xmlns:wp14="http://schemas.microsoft.com/office/word/2010/wordprocessingDrawing" xmlns:wp="http://schemas.openxmlformats.org/drawingml/2006/wordprocessingDrawing" xmlns:w10="urn:schemas-microsoft-com:office:word" xmlns:w="http://schemas.openxmlformats.org/wordprocessingml/2006/main" xmlns:w14="http://schemas.microsoft.com/office/word/2010/wordml" xmlns:w15="http://schemas.microsoft.com/office/word/2012/wordml" xmlns:wpg="http://schemas.microsoft.com/office/word/2010/wordprocessingGroup" xmlns:wpi="http://schemas.microsoft.com/office/word/2010/wordprocessingInk" xmlns:wne="http://schemas.microsoft.com/office/word/2006/wordml" xmlns:wps="http://schemas.microsoft.com/office/word/2010/wordprocessingShape" mc:Ignorable="w14 w15 wp14">
   <w:p>
     <w:pPr>
       <w:pStyle w:val="a4"/>
@@ -1207,7 +1201,7 @@
             </wp:anchor>
           </w:drawing>
         </mc:Choice>
-        <mc:Fallback>
+        <mc:Fallback xmlns:w16se="http://schemas.microsoft.com/office/word/2015/wordml/symex" xmlns:cx="http://schemas.microsoft.com/office/drawing/2014/chartex">
           <w:pict>
             <v:shapetype id="_x0000_t202" coordsize="21600,21600" o:spt="202" path="m,l,21600r21600,l21600,xe">
               <v:stroke joinstyle="miter"/>
@@ -1224,7 +1218,6 @@
         </mc:Fallback>
       </mc:AlternateContent>
     </w:r>
-    <w:proofErr w:type="spellStart"/>
     <w:r>
       <w:rPr>
         <w:rFonts w:hint="eastAsia"/>
@@ -1232,19 +1225,7 @@
       <w:t>I</w:t>
     </w:r>
     <w:r>
-      <w:t>H</w:t>
-    </w:r>
-    <w:proofErr w:type="spellEnd"/>
-    <w:r>
-      <w:t>-</w:t>
-    </w:r>
-    <w:proofErr w:type="spellStart"/>
-    <w:r>
-      <w:t>13A</w:t>
-    </w:r>
-    <w:proofErr w:type="spellEnd"/>
-    <w:r>
-      <w:t>-805 4</w:t>
+      <w:t>H-13A-805 4</w:t>
     </w:r>
     <w:r>
       <w:rPr>
@@ -1257,7 +1238,7 @@
 </file>
 
 <file path=word/footnotes.xml><?xml version="1.0" encoding="utf-8"?>
-<w:footnotes xmlns:wpc="http://schemas.microsoft.com/office/word/2010/wordprocessingCanvas" xmlns:cx="http://schemas.microsoft.com/office/drawing/2014/chartex" xmlns:mc="http://schemas.openxmlformats.org/markup-compatibility/2006" xmlns:o="urn:schemas-microsoft-com:office:office" xmlns:r="http://schemas.openxmlformats.org/officeDocument/2006/relationships" xmlns:m="http://schemas.openxmlformats.org/officeDocument/2006/math" xmlns:v="urn:schemas-microsoft-com:vml" xmlns:wp14="http://schemas.microsoft.com/office/word/2010/wordprocessingDrawing" xmlns:wp="http://schemas.openxmlformats.org/drawingml/2006/wordprocessingDrawing" xmlns:w10="urn:schemas-microsoft-com:office:word" xmlns:w="http://schemas.openxmlformats.org/wordprocessingml/2006/main" xmlns:w14="http://schemas.microsoft.com/office/word/2010/wordml" xmlns:w15="http://schemas.microsoft.com/office/word/2012/wordml" xmlns:w16se="http://schemas.microsoft.com/office/word/2015/wordml/symex" xmlns:wpg="http://schemas.microsoft.com/office/word/2010/wordprocessingGroup" xmlns:wpi="http://schemas.microsoft.com/office/word/2010/wordprocessingInk" xmlns:wne="http://schemas.microsoft.com/office/word/2006/wordml" xmlns:wps="http://schemas.microsoft.com/office/word/2010/wordprocessingShape" mc:Ignorable="w14 w15 w16se wp14">
+<w:footnotes xmlns:wpc="http://schemas.microsoft.com/office/word/2010/wordprocessingCanvas" xmlns:mc="http://schemas.openxmlformats.org/markup-compatibility/2006" xmlns:o="urn:schemas-microsoft-com:office:office" xmlns:r="http://schemas.openxmlformats.org/officeDocument/2006/relationships" xmlns:m="http://schemas.openxmlformats.org/officeDocument/2006/math" xmlns:v="urn:schemas-microsoft-com:vml" xmlns:wp14="http://schemas.microsoft.com/office/word/2010/wordprocessingDrawing" xmlns:wp="http://schemas.openxmlformats.org/drawingml/2006/wordprocessingDrawing" xmlns:w10="urn:schemas-microsoft-com:office:word" xmlns:w="http://schemas.openxmlformats.org/wordprocessingml/2006/main" xmlns:w14="http://schemas.microsoft.com/office/word/2010/wordml" xmlns:w15="http://schemas.microsoft.com/office/word/2012/wordml" xmlns:wpg="http://schemas.microsoft.com/office/word/2010/wordprocessingGroup" xmlns:wpi="http://schemas.microsoft.com/office/word/2010/wordprocessingInk" xmlns:wne="http://schemas.microsoft.com/office/word/2006/wordml" xmlns:wps="http://schemas.microsoft.com/office/word/2010/wordprocessingShape" mc:Ignorable="w14 w15 wp14">
   <w:footnote w:type="separator" w:id="-1">
     <w:p>
       <w:pPr>
@@ -1282,7 +1263,7 @@
 </file>
 
 <file path=word/header1.xml><?xml version="1.0" encoding="utf-8"?>
-<w:hdr xmlns:wpc="http://schemas.microsoft.com/office/word/2010/wordprocessingCanvas" xmlns:cx="http://schemas.microsoft.com/office/drawing/2014/chartex" xmlns:mc="http://schemas.openxmlformats.org/markup-compatibility/2006" xmlns:o="urn:schemas-microsoft-com:office:office" xmlns:r="http://schemas.openxmlformats.org/officeDocument/2006/relationships" xmlns:m="http://schemas.openxmlformats.org/officeDocument/2006/math" xmlns:v="urn:schemas-microsoft-com:vml" xmlns:wp14="http://schemas.microsoft.com/office/word/2010/wordprocessingDrawing" xmlns:wp="http://schemas.openxmlformats.org/drawingml/2006/wordprocessingDrawing" xmlns:w10="urn:schemas-microsoft-com:office:word" xmlns:w="http://schemas.openxmlformats.org/wordprocessingml/2006/main" xmlns:w14="http://schemas.microsoft.com/office/word/2010/wordml" xmlns:w15="http://schemas.microsoft.com/office/word/2012/wordml" xmlns:w16se="http://schemas.microsoft.com/office/word/2015/wordml/symex" xmlns:wpg="http://schemas.microsoft.com/office/word/2010/wordprocessingGroup" xmlns:wpi="http://schemas.microsoft.com/office/word/2010/wordprocessingInk" xmlns:wne="http://schemas.microsoft.com/office/word/2006/wordml" xmlns:wps="http://schemas.microsoft.com/office/word/2010/wordprocessingShape" mc:Ignorable="w14 w15 w16se wp14">
+<w:hdr xmlns:wpc="http://schemas.microsoft.com/office/word/2010/wordprocessingCanvas" xmlns:mc="http://schemas.openxmlformats.org/markup-compatibility/2006" xmlns:o="urn:schemas-microsoft-com:office:office" xmlns:r="http://schemas.openxmlformats.org/officeDocument/2006/relationships" xmlns:m="http://schemas.openxmlformats.org/officeDocument/2006/math" xmlns:v="urn:schemas-microsoft-com:vml" xmlns:wp14="http://schemas.microsoft.com/office/word/2010/wordprocessingDrawing" xmlns:wp="http://schemas.openxmlformats.org/drawingml/2006/wordprocessingDrawing" xmlns:w10="urn:schemas-microsoft-com:office:word" xmlns:w="http://schemas.openxmlformats.org/wordprocessingml/2006/main" xmlns:w14="http://schemas.microsoft.com/office/word/2010/wordml" xmlns:w15="http://schemas.microsoft.com/office/word/2012/wordml" xmlns:wpg="http://schemas.microsoft.com/office/word/2010/wordprocessingGroup" xmlns:wpi="http://schemas.microsoft.com/office/word/2010/wordprocessingInk" xmlns:wne="http://schemas.microsoft.com/office/word/2006/wordml" xmlns:wps="http://schemas.microsoft.com/office/word/2010/wordprocessingShape" mc:Ignorable="w14 w15 wp14">
   <w:p>
     <w:pPr>
       <w:pStyle w:val="a3"/>
@@ -2519,13 +2500,7 @@
                                     <w:rPr>
                                       <w:rFonts w:hint="eastAsia"/>
                                     </w:rPr>
-                                    <w:t xml:space="preserve">査　</w:t>
-                                  </w:r>
-                                  <w:r>
-                                    <w:rPr>
-                                      <w:rFonts w:hint="eastAsia"/>
-                                    </w:rPr>
-                                    <w:t>閲</w:t>
+                                    <w:t>査　閲</w:t>
                                   </w:r>
                                 </w:p>
                               </w:txbxContent>
@@ -2612,13 +2587,7 @@
                                     <w:rPr>
                                       <w:rFonts w:hint="eastAsia"/>
                                     </w:rPr>
-                                    <w:t xml:space="preserve">検　</w:t>
-                                  </w:r>
-                                  <w:r>
-                                    <w:rPr>
-                                      <w:rFonts w:hint="eastAsia"/>
-                                    </w:rPr>
-                                    <w:t>証</w:t>
+                                    <w:t>検　証</w:t>
                                   </w:r>
                                 </w:p>
                               </w:txbxContent>
@@ -2706,13 +2675,7 @@
                                   <w:rPr>
                                     <w:rFonts w:hint="eastAsia"/>
                                   </w:rPr>
-                                  <w:t xml:space="preserve">検　</w:t>
-                                </w:r>
-                                <w:r>
-                                  <w:rPr>
-                                    <w:rFonts w:hint="eastAsia"/>
-                                  </w:rPr>
-                                  <w:t>収</w:t>
+                                  <w:t>検　収</w:t>
                                 </w:r>
                               </w:p>
                             </w:txbxContent>
@@ -3225,14 +3188,14 @@
         <mc:Fallback>
           <w:pict>
             <v:group id="Group 100" o:spid="_x0000_s1027" style="position:absolute;left:0;text-align:left;margin-left:-1.95pt;margin-top:26.95pt;width:541pt;height:749.8pt;z-index:251658752" coordorigin="812,1112" coordsize="10820,14996" o:gfxdata="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">
-              <v:group id="Group 95" o:spid="_x0000_s1028" style="position:absolute;left:812;top:1112;width:10718;height:787" coordorigin="812,1112" coordsize="10718,787" o:gfxdata="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">
-                <v:group id="Group 59" o:spid="_x0000_s1029" style="position:absolute;left:812;top:1606;width:10718;height:293" coordorigin="687,1750" coordsize="10718,293" o:gfxdata="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">
-                  <v:group id="Group 56" o:spid="_x0000_s1030" style="position:absolute;left:687;top:1750;width:3297;height:293" coordorigin="2717,2629" coordsize="3297,293" o:gfxdata="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">
+              <v:group id="Group 95" o:spid="_x0000_s1028" style="position:absolute;left:812;top:1112;width:10718;height:787" coordorigin="812,1112" coordsize="10718,787" o:gfxdata="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">
+                <v:group id="Group 59" o:spid="_x0000_s1029" style="position:absolute;left:812;top:1606;width:10718;height:293" coordorigin="687,1750" coordsize="10718,293" o:gfxdata="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">
+                  <v:group id="Group 56" o:spid="_x0000_s1030" style="position:absolute;left:687;top:1750;width:3297;height:293" coordorigin="2717,2629" coordsize="3297,293" o:gfxdata="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">
                     <v:shapetype id="_x0000_t202" coordsize="21600,21600" o:spt="202" path="m,l,21600r21600,l21600,xe">
                       <v:stroke joinstyle="miter"/>
                       <v:path gradientshapeok="t" o:connecttype="rect"/>
                     </v:shapetype>
-                    <v:shape id="Text Box 18" o:spid="_x0000_s1031" type="#_x0000_t202" style="position:absolute;left:3999;top:2629;width:2015;height:293;visibility:visible;mso-wrap-style:square;v-text-anchor:top" o:gfxdata="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">
+                    <v:shape id="Text Box 18" o:spid="_x0000_s1031" type="#_x0000_t202" style="position:absolute;left:3999;top:2629;width:2015;height:293;visibility:visible;mso-wrap-style:square;v-text-anchor:top" o:gfxdata="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">
                       <v:textbox inset="5.85pt,.7pt,5.85pt,.7pt">
                         <w:txbxContent>
                           <w:p>
@@ -3252,7 +3215,7 @@
                         </w:txbxContent>
                       </v:textbox>
                     </v:shape>
-                    <v:shape id="Text Box 31" o:spid="_x0000_s1032" type="#_x0000_t202" style="position:absolute;left:2717;top:2629;width:1282;height:293;visibility:visible;mso-wrap-style:square;v-text-anchor:top" o:gfxdata="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" fillcolor="#c9f">
+                    <v:shape id="Text Box 31" o:spid="_x0000_s1032" type="#_x0000_t202" style="position:absolute;left:2717;top:2629;width:1282;height:293;visibility:visible;mso-wrap-style:square;v-text-anchor:top" o:gfxdata="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" fillcolor="#c9f">
                       <v:textbox inset="5.85pt,.7pt,5.85pt,.7pt">
                         <w:txbxContent>
                           <w:p>
@@ -3274,8 +3237,8 @@
                       </v:textbox>
                     </v:shape>
                   </v:group>
-                  <v:group id="Group 57" o:spid="_x0000_s1033" style="position:absolute;left:3945;top:1750;width:3297;height:293" coordorigin="2717,2922" coordsize="3297,293" o:gfxdata="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">
-                    <v:shape id="Text Box 34" o:spid="_x0000_s1034" type="#_x0000_t202" style="position:absolute;left:3999;top:2922;width:2015;height:293;visibility:visible;mso-wrap-style:square;v-text-anchor:top" o:gfxdata="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">
+                  <v:group id="Group 57" o:spid="_x0000_s1033" style="position:absolute;left:3945;top:1750;width:3297;height:293" coordorigin="2717,2922" coordsize="3297,293" o:gfxdata="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">
+                    <v:shape id="Text Box 34" o:spid="_x0000_s1034" type="#_x0000_t202" style="position:absolute;left:3999;top:2922;width:2015;height:293;visibility:visible;mso-wrap-style:square;v-text-anchor:top" o:gfxdata="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">
                       <v:textbox inset="5.85pt,.7pt,5.85pt,.7pt">
                         <w:txbxContent>
                           <w:p>
@@ -3433,7 +3396,7 @@
                         </w:txbxContent>
                       </v:textbox>
                     </v:shape>
-                    <v:shape id="Text Box 35" o:spid="_x0000_s1035" type="#_x0000_t202" style="position:absolute;left:2717;top:2922;width:1282;height:293;visibility:visible;mso-wrap-style:square;v-text-anchor:top" o:gfxdata="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" fillcolor="#c9f">
+                    <v:shape id="Text Box 35" o:spid="_x0000_s1035" type="#_x0000_t202" style="position:absolute;left:2717;top:2922;width:1282;height:293;visibility:visible;mso-wrap-style:square;v-text-anchor:top" o:gfxdata="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" fillcolor="#c9f">
                       <v:textbox inset="5.85pt,.7pt,5.85pt,.7pt">
                         <w:txbxContent>
                           <w:p>
@@ -3455,9 +3418,9 @@
                       </v:textbox>
                     </v:shape>
                   </v:group>
-                  <v:group id="Group 58" o:spid="_x0000_s1036" style="position:absolute;left:7242;top:1750;width:4163;height:293" coordorigin="7242,1750" coordsize="3982,293" o:gfxdata="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">
-                    <v:group id="Group 38" o:spid="_x0000_s1037" style="position:absolute;left:7242;top:1750;width:1991;height:292" coordorigin="7958,2897" coordsize="3258,293" o:gfxdata="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">
-                      <v:shape id="Text Box 39" o:spid="_x0000_s1038" type="#_x0000_t202" style="position:absolute;left:9225;top:2897;width:1991;height:293;visibility:visible;mso-wrap-style:square;v-text-anchor:top" o:gfxdata="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">
+                  <v:group id="Group 58" o:spid="_x0000_s1036" style="position:absolute;left:7242;top:1750;width:4163;height:293" coordorigin="7242,1750" coordsize="3982,293" o:gfxdata="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">
+                    <v:group id="Group 38" o:spid="_x0000_s1037" style="position:absolute;left:7242;top:1750;width:1991;height:292" coordorigin="7958,2897" coordsize="3258,293" o:gfxdata="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">
+                      <v:shape id="Text Box 39" o:spid="_x0000_s1038" type="#_x0000_t202" style="position:absolute;left:9225;top:2897;width:1991;height:293;visibility:visible;mso-wrap-style:square;v-text-anchor:top" o:gfxdata="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">
                         <v:textbox inset="5.85pt,.7pt,5.85pt,.7pt">
                           <w:txbxContent>
                             <w:p>
@@ -3508,7 +3471,7 @@
                           </w:txbxContent>
                         </v:textbox>
                       </v:shape>
-                      <v:shape id="Text Box 40" o:spid="_x0000_s1039" type="#_x0000_t202" style="position:absolute;left:7958;top:2897;width:1267;height:293;visibility:visible;mso-wrap-style:square;v-text-anchor:top" o:gfxdata="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" fillcolor="#c9f">
+                      <v:shape id="Text Box 40" o:spid="_x0000_s1039" type="#_x0000_t202" style="position:absolute;left:7958;top:2897;width:1267;height:293;visibility:visible;mso-wrap-style:square;v-text-anchor:top" o:gfxdata="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" fillcolor="#c9f">
                         <v:textbox inset="5.85pt,.7pt,5.85pt,.7pt">
                           <w:txbxContent>
                             <w:p>
@@ -3530,8 +3493,8 @@
                         </v:textbox>
                       </v:shape>
                     </v:group>
-                    <v:group id="Group 41" o:spid="_x0000_s1040" style="position:absolute;left:9233;top:1750;width:1991;height:293" coordorigin="7958,2897" coordsize="3258,293" o:gfxdata="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">
-                      <v:shape id="Text Box 42" o:spid="_x0000_s1041" type="#_x0000_t202" style="position:absolute;left:9225;top:2897;width:1991;height:293;visibility:visible;mso-wrap-style:square;v-text-anchor:top" o:gfxdata="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">
+                    <v:group id="Group 41" o:spid="_x0000_s1040" style="position:absolute;left:9233;top:1750;width:1991;height:293" coordorigin="7958,2897" coordsize="3258,293" o:gfxdata="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">
+                      <v:shape id="Text Box 42" o:spid="_x0000_s1041" type="#_x0000_t202" style="position:absolute;left:9225;top:2897;width:1991;height:293;visibility:visible;mso-wrap-style:square;v-text-anchor:top" o:gfxdata="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">
                         <v:textbox inset="5.85pt,.7pt,5.85pt,.7pt">
                           <w:txbxContent>
                             <w:p>
@@ -3648,7 +3611,7 @@
                           </w:txbxContent>
                         </v:textbox>
                       </v:shape>
-                      <v:shape id="Text Box 43" o:spid="_x0000_s1042" type="#_x0000_t202" style="position:absolute;left:7958;top:2897;width:1267;height:293;visibility:visible;mso-wrap-style:square;v-text-anchor:top" o:gfxdata="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" fillcolor="#c9f">
+                      <v:shape id="Text Box 43" o:spid="_x0000_s1042" type="#_x0000_t202" style="position:absolute;left:7958;top:2897;width:1267;height:293;visibility:visible;mso-wrap-style:square;v-text-anchor:top" o:gfxdata="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" fillcolor="#c9f">
                         <v:textbox inset="5.85pt,.7pt,5.85pt,.7pt">
                           <w:txbxContent>
                             <w:p>
@@ -3672,9 +3635,9 @@
                     </v:group>
                   </v:group>
                 </v:group>
-                <v:group id="Group 60" o:spid="_x0000_s1043" style="position:absolute;left:815;top:1112;width:10715;height:438" coordorigin="690,1109" coordsize="7783,438" o:gfxdata="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">
-                  <v:group id="Group 53" o:spid="_x0000_s1044" style="position:absolute;left:690;top:1109;width:4344;height:438" coordorigin="907,1312" coordsize="4344,438" o:gfxdata="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">
-                    <v:shape id="Text Box 27" o:spid="_x0000_s1045" type="#_x0000_t202" style="position:absolute;left:907;top:1312;width:1447;height:438;visibility:visible;mso-wrap-style:square;v-text-anchor:top" o:gfxdata="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" fillcolor="#c9f">
+                <v:group id="Group 60" o:spid="_x0000_s1043" style="position:absolute;left:815;top:1112;width:10715;height:438" coordorigin="690,1109" coordsize="7783,438" o:gfxdata="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">
+                  <v:group id="Group 53" o:spid="_x0000_s1044" style="position:absolute;left:690;top:1109;width:4344;height:438" coordorigin="907,1312" coordsize="4344,438" o:gfxdata="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">
+                    <v:shape id="Text Box 27" o:spid="_x0000_s1045" type="#_x0000_t202" style="position:absolute;left:907;top:1312;width:1447;height:438;visibility:visible;mso-wrap-style:square;v-text-anchor:top" o:gfxdata="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" fillcolor="#c9f">
                       <v:textbox inset="0,2.05mm,0,.7pt">
                         <w:txbxContent>
                           <w:p>
@@ -3699,7 +3662,7 @@
                         </w:txbxContent>
                       </v:textbox>
                     </v:shape>
-                    <v:shape id="Text Box 28" o:spid="_x0000_s1046" type="#_x0000_t202" style="position:absolute;left:2355;top:1312;width:2896;height:438;visibility:visible;mso-wrap-style:square;v-text-anchor:top" o:gfxdata="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">
+                    <v:shape id="Text Box 28" o:spid="_x0000_s1046" type="#_x0000_t202" style="position:absolute;left:2355;top:1312;width:2896;height:438;visibility:visible;mso-wrap-style:square;v-text-anchor:top" o:gfxdata="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">
                       <v:textbox inset="2mm,2.05mm,0,.7pt">
                         <w:txbxContent>
                           <w:p>
@@ -3739,8 +3702,8 @@
                       </v:textbox>
                     </v:shape>
                   </v:group>
-                  <v:group id="Group 54" o:spid="_x0000_s1047" style="position:absolute;left:5034;top:1109;width:3439;height:438" coordorigin="6699,1312" coordsize="3439,438" o:gfxdata="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">
-                    <v:shape id="Text Box 29" o:spid="_x0000_s1048" type="#_x0000_t202" style="position:absolute;left:6699;top:1312;width:1136;height:438;visibility:visible;mso-wrap-style:square;v-text-anchor:top" o:gfxdata="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" fillcolor="#c9f">
+                  <v:group id="Group 54" o:spid="_x0000_s1047" style="position:absolute;left:5034;top:1109;width:3439;height:438" coordorigin="6699,1312" coordsize="3439,438" o:gfxdata="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">
+                    <v:shape id="Text Box 29" o:spid="_x0000_s1048" type="#_x0000_t202" style="position:absolute;left:6699;top:1312;width:1136;height:438;visibility:visible;mso-wrap-style:square;v-text-anchor:top" o:gfxdata="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" fillcolor="#c9f">
                       <v:textbox inset="0,2.05mm,0,.7pt">
                         <w:txbxContent>
                           <w:p>
@@ -3765,7 +3728,7 @@
                         </w:txbxContent>
                       </v:textbox>
                     </v:shape>
-                    <v:shape id="Text Box 30" o:spid="_x0000_s1049" type="#_x0000_t202" style="position:absolute;left:7836;top:1312;width:2302;height:438;visibility:visible;mso-wrap-style:square;v-text-anchor:top" o:gfxdata="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">
+                    <v:shape id="Text Box 30" o:spid="_x0000_s1049" type="#_x0000_t202" style="position:absolute;left:7836;top:1312;width:2302;height:438;visibility:visible;mso-wrap-style:square;v-text-anchor:top" o:gfxdata="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">
                       <v:textbox inset="2mm,2.05mm,0,.7pt">
                         <w:txbxContent>
                           <w:p>
@@ -3791,13 +3754,13 @@
                   </v:group>
                 </v:group>
               </v:group>
-              <v:group id="Group 96" o:spid="_x0000_s1050" style="position:absolute;left:3747;top:14057;width:6987;height:1172" coordorigin="3747,14057" coordsize="6987,1172" o:gfxdata="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">
-                <v:group id="Group 15" o:spid="_x0000_s1051" style="position:absolute;left:7657;top:14057;width:3077;height:1172" coordorigin="13320,1168" coordsize="2700,879" o:gfxdata="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">
-                  <v:group id="Group 8" o:spid="_x0000_s1052" style="position:absolute;left:15120;top:1168;width:900;height:879" coordorigin="13500,4684" coordsize="900,879" o:gfxdata="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">
-                    <v:rect id="Rectangle 6" o:spid="_x0000_s1053" style="position:absolute;left:13500;top:4684;width:900;height:879;visibility:visible;mso-wrap-style:square;v-text-anchor:top" o:gfxdata="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" strokeweight="1pt">
+              <v:group id="Group 96" o:spid="_x0000_s1050" style="position:absolute;left:3747;top:14057;width:6987;height:1172" coordorigin="3747,14057" coordsize="6987,1172" o:gfxdata="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">
+                <v:group id="Group 15" o:spid="_x0000_s1051" style="position:absolute;left:7657;top:14057;width:3077;height:1172" coordorigin="13320,1168" coordsize="2700,879" o:gfxdata="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">
+                  <v:group id="Group 8" o:spid="_x0000_s1052" style="position:absolute;left:15120;top:1168;width:900;height:879" coordorigin="13500,4684" coordsize="900,879" o:gfxdata="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">
+                    <v:rect id="Rectangle 6" o:spid="_x0000_s1053" style="position:absolute;left:13500;top:4684;width:900;height:879;visibility:visible;mso-wrap-style:square;v-text-anchor:top" o:gfxdata="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" strokeweight="1pt">
                       <v:textbox inset="5.85pt,.7pt,5.85pt,.7pt"/>
                     </v:rect>
-                    <v:shape id="Text Box 7" o:spid="_x0000_s1054" type="#_x0000_t202" style="position:absolute;left:13500;top:4684;width:900;height:293;visibility:visible;mso-wrap-style:square;v-text-anchor:top" o:gfxdata="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" strokeweight="1pt">
+                    <v:shape id="Text Box 7" o:spid="_x0000_s1054" type="#_x0000_t202" style="position:absolute;left:13500;top:4684;width:900;height:293;visibility:visible;mso-wrap-style:square;v-text-anchor:top" o:gfxdata="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" strokeweight="1pt">
                       <v:textbox inset="5.85pt,1.05mm,5.85pt,.7pt">
                         <w:txbxContent>
                           <w:p>
@@ -3815,11 +3778,11 @@
                       </v:textbox>
                     </v:shape>
                   </v:group>
-                  <v:group id="Group 9" o:spid="_x0000_s1055" style="position:absolute;left:13320;top:1168;width:900;height:879" coordorigin="13500,4684" coordsize="900,879" o:gfxdata="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">
-                    <v:rect id="Rectangle 10" o:spid="_x0000_s1056" style="position:absolute;left:13500;top:4684;width:900;height:879;visibility:visible;mso-wrap-style:square;v-text-anchor:top" o:gfxdata="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" strokeweight="1pt">
+                  <v:group id="Group 9" o:spid="_x0000_s1055" style="position:absolute;left:13320;top:1168;width:900;height:879" coordorigin="13500,4684" coordsize="900,879" o:gfxdata="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">
+                    <v:rect id="Rectangle 10" o:spid="_x0000_s1056" style="position:absolute;left:13500;top:4684;width:900;height:879;visibility:visible;mso-wrap-style:square;v-text-anchor:top" o:gfxdata="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" strokeweight="1pt">
                       <v:textbox inset="5.85pt,.7pt,5.85pt,.7pt"/>
                     </v:rect>
-                    <v:shape id="Text Box 11" o:spid="_x0000_s1057" type="#_x0000_t202" style="position:absolute;left:13500;top:4684;width:900;height:293;visibility:visible;mso-wrap-style:square;v-text-anchor:top" o:gfxdata="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" strokeweight="1pt">
+                    <v:shape id="Text Box 11" o:spid="_x0000_s1057" type="#_x0000_t202" style="position:absolute;left:13500;top:4684;width:900;height:293;visibility:visible;mso-wrap-style:square;v-text-anchor:top" o:gfxdata="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" strokeweight="1pt">
                       <v:textbox inset="5.85pt,1.05mm,5.85pt,.7pt">
                         <w:txbxContent>
                           <w:p>
@@ -3830,24 +3793,18 @@
                               <w:rPr>
                                 <w:rFonts w:hint="eastAsia"/>
                               </w:rPr>
-                              <w:t xml:space="preserve">査　</w:t>
-                            </w:r>
-                            <w:r>
-                              <w:rPr>
-                                <w:rFonts w:hint="eastAsia"/>
-                              </w:rPr>
-                              <w:t>閲</w:t>
+                              <w:t>査　閲</w:t>
                             </w:r>
                           </w:p>
                         </w:txbxContent>
                       </v:textbox>
                     </v:shape>
                   </v:group>
-                  <v:group id="Group 12" o:spid="_x0000_s1058" style="position:absolute;left:14220;top:1168;width:900;height:879" coordorigin="13500,4684" coordsize="900,879" o:gfxdata="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">
-                    <v:rect id="Rectangle 13" o:spid="_x0000_s1059" style="position:absolute;left:13500;top:4684;width:900;height:879;visibility:visible;mso-wrap-style:square;v-text-anchor:top" o:gfxdata="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" strokeweight="1pt">
+                  <v:group id="Group 12" o:spid="_x0000_s1058" style="position:absolute;left:14220;top:1168;width:900;height:879" coordorigin="13500,4684" coordsize="900,879" o:gfxdata="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">
+                    <v:rect id="Rectangle 13" o:spid="_x0000_s1059" style="position:absolute;left:13500;top:4684;width:900;height:879;visibility:visible;mso-wrap-style:square;v-text-anchor:top" o:gfxdata="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" strokeweight="1pt">
                       <v:textbox inset="5.85pt,.7pt,5.85pt,.7pt"/>
                     </v:rect>
-                    <v:shape id="Text Box 14" o:spid="_x0000_s1060" type="#_x0000_t202" style="position:absolute;left:13500;top:4684;width:900;height:293;visibility:visible;mso-wrap-style:square;v-text-anchor:top" o:gfxdata="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" strokeweight="1pt">
+                    <v:shape id="Text Box 14" o:spid="_x0000_s1060" type="#_x0000_t202" style="position:absolute;left:13500;top:4684;width:900;height:293;visibility:visible;mso-wrap-style:square;v-text-anchor:top" o:gfxdata="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" strokeweight="1pt">
                       <v:textbox inset="5.85pt,1.05mm,5.85pt,.7pt">
                         <w:txbxContent>
                           <w:p>
@@ -3858,13 +3815,7 @@
                               <w:rPr>
                                 <w:rFonts w:hint="eastAsia"/>
                               </w:rPr>
-                              <w:t xml:space="preserve">検　</w:t>
-                            </w:r>
-                            <w:r>
-                              <w:rPr>
-                                <w:rFonts w:hint="eastAsia"/>
-                              </w:rPr>
-                              <w:t>証</w:t>
+                              <w:t>検　証</w:t>
                             </w:r>
                           </w:p>
                         </w:txbxContent>
@@ -3872,11 +3823,11 @@
                     </v:shape>
                   </v:group>
                 </v:group>
-                <v:group id="Group 68" o:spid="_x0000_s1061" style="position:absolute;left:3747;top:14057;width:3751;height:1172" coordorigin="13500,4684" coordsize="900,879" o:gfxdata="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">
-                  <v:rect id="Rectangle 69" o:spid="_x0000_s1062" style="position:absolute;left:13500;top:4684;width:900;height:879;visibility:visible;mso-wrap-style:square;v-text-anchor:top" o:gfxdata="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" strokeweight="1pt">
+                <v:group id="Group 68" o:spid="_x0000_s1061" style="position:absolute;left:3747;top:14057;width:3751;height:1172" coordorigin="13500,4684" coordsize="900,879" o:gfxdata="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">
+                  <v:rect id="Rectangle 69" o:spid="_x0000_s1062" style="position:absolute;left:13500;top:4684;width:900;height:879;visibility:visible;mso-wrap-style:square;v-text-anchor:top" o:gfxdata="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" strokeweight="1pt">
                     <v:textbox inset="5.85pt,.7pt,5.85pt,.7pt"/>
                   </v:rect>
-                  <v:shape id="Text Box 70" o:spid="_x0000_s1063" type="#_x0000_t202" style="position:absolute;left:13500;top:4684;width:900;height:293;visibility:visible;mso-wrap-style:square;v-text-anchor:top" o:gfxdata="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" strokeweight="1pt">
+                  <v:shape id="Text Box 70" o:spid="_x0000_s1063" type="#_x0000_t202" style="position:absolute;left:13500;top:4684;width:900;height:293;visibility:visible;mso-wrap-style:square;v-text-anchor:top" o:gfxdata="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" strokeweight="1pt">
                     <v:textbox inset="5.85pt,1.05mm,5.85pt,.7pt">
                       <w:txbxContent>
                         <w:p>
@@ -3887,13 +3838,7 @@
                             <w:rPr>
                               <w:rFonts w:hint="eastAsia"/>
                             </w:rPr>
-                            <w:t xml:space="preserve">検　</w:t>
-                          </w:r>
-                          <w:r>
-                            <w:rPr>
-                              <w:rFonts w:hint="eastAsia"/>
-                            </w:rPr>
-                            <w:t>収</w:t>
+                            <w:t>検　収</w:t>
                           </w:r>
                         </w:p>
                       </w:txbxContent>
@@ -3901,38 +3846,38 @@
                   </v:shape>
                 </v:group>
               </v:group>
-              <v:group id="Group 99" o:spid="_x0000_s1064" style="position:absolute;left:11530;top:1458;width:102;height:14650" coordorigin="11530,1458" coordsize="102,14650" o:gfxdata="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">
-                <v:line id="Line 78" o:spid="_x0000_s1065" style="position:absolute;flip:x;visibility:visible;mso-wrap-style:square" from="11530,2923" to="11632,2923" o:connectortype="straight" o:gfxdata="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" strokeweight=".5pt">
+              <v:group id="Group 99" o:spid="_x0000_s1064" style="position:absolute;left:11530;top:1458;width:102;height:14650" coordorigin="11530,1458" coordsize="102,14650" o:gfxdata="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">
+                <v:line id="Line 78" o:spid="_x0000_s1065" style="position:absolute;flip:x;visibility:visible;mso-wrap-style:square" from="11530,2923" to="11632,2923" o:connectortype="straight" o:gfxdata="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" strokeweight=".5pt">
                   <v:stroke dashstyle="1 1" endcap="round"/>
                 </v:line>
-                <v:line id="Line 83" o:spid="_x0000_s1066" style="position:absolute;flip:x;visibility:visible;mso-wrap-style:square" from="11530,1458" to="11632,1458" o:connectortype="straight" o:gfxdata="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" strokeweight=".5pt">
+                <v:line id="Line 83" o:spid="_x0000_s1066" style="position:absolute;flip:x;visibility:visible;mso-wrap-style:square" from="11530,1458" to="11632,1458" o:connectortype="straight" o:gfxdata="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" strokeweight=".5pt">
                   <v:stroke dashstyle="1 1" endcap="round"/>
                 </v:line>
-                <v:line id="Line 84" o:spid="_x0000_s1067" style="position:absolute;flip:x;visibility:visible;mso-wrap-style:square" from="11530,4388" to="11632,4388" o:connectortype="straight" o:gfxdata="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" strokeweight=".5pt">
+                <v:line id="Line 84" o:spid="_x0000_s1067" style="position:absolute;flip:x;visibility:visible;mso-wrap-style:square" from="11530,4388" to="11632,4388" o:connectortype="straight" o:gfxdata="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" strokeweight=".5pt">
                   <v:stroke dashstyle="1 1" endcap="round"/>
                 </v:line>
-                <v:line id="Line 85" o:spid="_x0000_s1068" style="position:absolute;flip:x;visibility:visible;mso-wrap-style:square" from="11530,5853" to="11632,5853" o:connectortype="straight" o:gfxdata="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" strokeweight=".5pt">
+                <v:line id="Line 85" o:spid="_x0000_s1068" style="position:absolute;flip:x;visibility:visible;mso-wrap-style:square" from="11530,5853" to="11632,5853" o:connectortype="straight" o:gfxdata="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" strokeweight=".5pt">
                   <v:stroke dashstyle="1 1" endcap="round"/>
                 </v:line>
-                <v:line id="Line 86" o:spid="_x0000_s1069" style="position:absolute;flip:x;visibility:visible;mso-wrap-style:square" from="11530,7318" to="11632,7318" o:connectortype="straight" o:gfxdata="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" strokeweight=".5pt">
+                <v:line id="Line 86" o:spid="_x0000_s1069" style="position:absolute;flip:x;visibility:visible;mso-wrap-style:square" from="11530,7318" to="11632,7318" o:connectortype="straight" o:gfxdata="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" strokeweight=".5pt">
                   <v:stroke dashstyle="1 1" endcap="round"/>
                 </v:line>
-                <v:line id="Line 87" o:spid="_x0000_s1070" style="position:absolute;flip:x;visibility:visible;mso-wrap-style:square" from="11530,8783" to="11632,8783" o:connectortype="straight" o:gfxdata="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" strokeweight=".5pt">
+                <v:line id="Line 87" o:spid="_x0000_s1070" style="position:absolute;flip:x;visibility:visible;mso-wrap-style:square" from="11530,8783" to="11632,8783" o:connectortype="straight" o:gfxdata="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" strokeweight=".5pt">
                   <v:stroke dashstyle="1 1" endcap="round"/>
                 </v:line>
-                <v:line id="Line 88" o:spid="_x0000_s1071" style="position:absolute;flip:x;visibility:visible;mso-wrap-style:square" from="11530,10248" to="11632,10248" o:connectortype="straight" o:gfxdata="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" strokeweight=".5pt">
+                <v:line id="Line 88" o:spid="_x0000_s1071" style="position:absolute;flip:x;visibility:visible;mso-wrap-style:square" from="11530,10248" to="11632,10248" o:connectortype="straight" o:gfxdata="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" strokeweight=".5pt">
                   <v:stroke dashstyle="1 1" endcap="round"/>
                 </v:line>
-                <v:line id="Line 89" o:spid="_x0000_s1072" style="position:absolute;flip:x;visibility:visible;mso-wrap-style:square" from="11530,11713" to="11632,11713" o:connectortype="straight" o:gfxdata="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" strokeweight=".5pt">
+                <v:line id="Line 89" o:spid="_x0000_s1072" style="position:absolute;flip:x;visibility:visible;mso-wrap-style:square" from="11530,11713" to="11632,11713" o:connectortype="straight" o:gfxdata="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" strokeweight=".5pt">
                   <v:stroke dashstyle="1 1" endcap="round"/>
                 </v:line>
-                <v:line id="Line 90" o:spid="_x0000_s1073" style="position:absolute;flip:x;visibility:visible;mso-wrap-style:square" from="11530,13178" to="11632,13178" o:connectortype="straight" o:gfxdata="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" strokeweight=".5pt">
+                <v:line id="Line 90" o:spid="_x0000_s1073" style="position:absolute;flip:x;visibility:visible;mso-wrap-style:square" from="11530,13178" to="11632,13178" o:connectortype="straight" o:gfxdata="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" strokeweight=".5pt">
                   <v:stroke dashstyle="1 1" endcap="round"/>
                 </v:line>
-                <v:line id="Line 91" o:spid="_x0000_s1074" style="position:absolute;flip:x;visibility:visible;mso-wrap-style:square" from="11530,14643" to="11632,14643" o:connectortype="straight" o:gfxdata="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" strokeweight=".5pt">
+                <v:line id="Line 91" o:spid="_x0000_s1074" style="position:absolute;flip:x;visibility:visible;mso-wrap-style:square" from="11530,14643" to="11632,14643" o:connectortype="straight" o:gfxdata="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" strokeweight=".5pt">
                   <v:stroke dashstyle="1 1" endcap="round"/>
                 </v:line>
-                <v:line id="Line 98" o:spid="_x0000_s1075" style="position:absolute;flip:x;visibility:visible;mso-wrap-style:square" from="11530,16108" to="11632,16108" o:connectortype="straight" o:gfxdata="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" strokeweight=".5pt">
+                <v:line id="Line 98" o:spid="_x0000_s1075" style="position:absolute;flip:x;visibility:visible;mso-wrap-style:square" from="11530,16108" to="11632,16108" o:connectortype="straight" o:gfxdata="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" strokeweight=".5pt">
                   <v:stroke dashstyle="1 1" endcap="round"/>
                 </v:line>
               </v:group>
@@ -4029,7 +3974,7 @@
             </wp:anchor>
           </w:drawing>
         </mc:Choice>
-        <mc:Fallback>
+        <mc:Fallback xmlns:w16se="http://schemas.microsoft.com/office/word/2015/wordml/symex" xmlns:cx="http://schemas.microsoft.com/office/drawing/2014/chartex">
           <w:pict>
             <v:shape id="Text Box 21" o:spid="_x0000_s1076" type="#_x0000_t202" style="position:absolute;left:0;text-align:left;margin-left:-2.95pt;margin-top:-7.6pt;width:383.05pt;height:23.4pt;z-index:251657728;visibility:visible;mso-wrap-style:square;mso-width-percent:0;mso-height-percent:0;mso-wrap-distance-left:9pt;mso-wrap-distance-top:0;mso-wrap-distance-right:9pt;mso-wrap-distance-bottom:0;mso-position-horizontal:absolute;mso-position-horizontal-relative:text;mso-position-vertical:absolute;mso-position-vertical-relative:text;mso-width-percent:0;mso-height-percent:0;mso-width-relative:page;mso-height-relative:page;v-text-anchor:top" o:gfxdata="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" filled="f" stroked="f">
               <v:textbox inset="5.85pt,.7pt,5.85pt,.7pt">
@@ -4056,7 +4001,7 @@
 </file>
 
 <file path=word/styles.xml><?xml version="1.0" encoding="utf-8"?>
-<w:styles xmlns:mc="http://schemas.openxmlformats.org/markup-compatibility/2006" xmlns:r="http://schemas.openxmlformats.org/officeDocument/2006/relationships" xmlns:w="http://schemas.openxmlformats.org/wordprocessingml/2006/main" xmlns:w14="http://schemas.microsoft.com/office/word/2010/wordml" xmlns:w15="http://schemas.microsoft.com/office/word/2012/wordml" xmlns:w16se="http://schemas.microsoft.com/office/word/2015/wordml/symex" mc:Ignorable="w14 w15 w16se">
+<w:styles xmlns:mc="http://schemas.openxmlformats.org/markup-compatibility/2006" xmlns:r="http://schemas.openxmlformats.org/officeDocument/2006/relationships" xmlns:w="http://schemas.openxmlformats.org/wordprocessingml/2006/main" xmlns:w14="http://schemas.microsoft.com/office/word/2010/wordml" xmlns:w15="http://schemas.microsoft.com/office/word/2012/wordml" mc:Ignorable="w14 w15">
   <w:docDefaults>
     <w:rPrDefault>
       <w:rPr>
